--- a/Tables/Publication bias table across type of registration.docx
+++ b/Tables/Publication bias table across type of registration.docx
@@ -202,103 +202,103 @@
                 <w:rFonts w:ascii="Calibri" w:hAnsi="Calibri"/>
                 <w:sz w:val="20"/>
               </w:rPr>
-              <w:t xml:space="default">0.112 [0.001, 0.224]</w:t>
-            </w:r>
-          </w:p>
-        </w:tc>
-        <w:tc>
-          <w:tcPr>
-            <w:tcBorders>
-              <w:top w:val="single" w:space="0" w:color="D3D3D3"/>
-              <w:bottom w:val="single" w:space="0" w:color="D3D3D3"/>
-              <w:start w:val="single" w:space="0" w:color="D3D3D3"/>
-              <w:end w:val="single" w:space="0" w:color="D3D3D3"/>
-            </w:tcBorders>
-          </w:tcPr>
-          <w:p>
-            <w:pPr>
-              <w:spacing w:before="0" w:after="60"/>
-              <w:keepNext/>
-              <w:jc w:val="start"/>
-            </w:pPr>
-            <w:r>
-              <w:rPr>
-                <w:rFonts w:ascii="Calibri" w:hAnsi="Calibri"/>
-                <w:sz w:val="20"/>
-              </w:rPr>
-              <w:t xml:space="default">0.324 [0.175, 0.473]</w:t>
-            </w:r>
-          </w:p>
-        </w:tc>
-        <w:tc>
-          <w:tcPr>
-            <w:tcBorders>
-              <w:top w:val="single" w:space="0" w:color="D3D3D3"/>
-              <w:bottom w:val="single" w:space="0" w:color="D3D3D3"/>
-              <w:start w:val="single" w:space="0" w:color="D3D3D3"/>
-              <w:end w:val="single" w:space="0" w:color="D3D3D3"/>
-            </w:tcBorders>
-          </w:tcPr>
-          <w:p>
-            <w:pPr>
-              <w:spacing w:before="0" w:after="60"/>
-              <w:keepNext/>
-              <w:jc w:val="start"/>
-            </w:pPr>
-            <w:r>
-              <w:rPr>
-                <w:rFonts w:ascii="Calibri" w:hAnsi="Calibri"/>
-                <w:sz w:val="20"/>
-              </w:rPr>
-              <w:t xml:space="default">0.363 [-0.634, 1.36]</w:t>
-            </w:r>
-          </w:p>
-        </w:tc>
-        <w:tc>
-          <w:tcPr>
-            <w:tcBorders>
-              <w:top w:val="single" w:space="0" w:color="D3D3D3"/>
-              <w:bottom w:val="single" w:space="0" w:color="D3D3D3"/>
-              <w:start w:val="single" w:space="0" w:color="D3D3D3"/>
-              <w:end w:val="single" w:space="0" w:color="D3D3D3"/>
-            </w:tcBorders>
-          </w:tcPr>
-          <w:p>
-            <w:pPr>
-              <w:spacing w:before="0" w:after="60"/>
-              <w:keepNext/>
-              <w:jc w:val="start"/>
-            </w:pPr>
-            <w:r>
-              <w:rPr>
-                <w:rFonts w:ascii="Calibri" w:hAnsi="Calibri"/>
-                <w:sz w:val="20"/>
-              </w:rPr>
-              <w:t xml:space="default">0.319 [0.208, 0.46]</w:t>
-            </w:r>
-          </w:p>
-        </w:tc>
-        <w:tc>
-          <w:tcPr>
-            <w:tcBorders>
-              <w:top w:val="single" w:space="0" w:color="D3D3D3"/>
-              <w:bottom w:val="single" w:space="0" w:color="D3D3D3"/>
-              <w:start w:val="single" w:space="0" w:color="D3D3D3"/>
-              <w:end w:val="single" w:space="0" w:color="D3D3D3"/>
-            </w:tcBorders>
-          </w:tcPr>
-          <w:p>
-            <w:pPr>
-              <w:spacing w:before="0" w:after="60"/>
-              <w:keepNext/>
-              <w:jc w:val="start"/>
-            </w:pPr>
-            <w:r>
-              <w:rPr>
-                <w:rFonts w:ascii="Calibri" w:hAnsi="Calibri"/>
-                <w:sz w:val="20"/>
-              </w:rPr>
-              <w:t xml:space="default">0.283 [0.099, 0.454]</w:t>
+              <w:t xml:space="default">0.12 [0.012, 0.229]</w:t>
+            </w:r>
+          </w:p>
+        </w:tc>
+        <w:tc>
+          <w:tcPr>
+            <w:tcBorders>
+              <w:top w:val="single" w:space="0" w:color="D3D3D3"/>
+              <w:bottom w:val="single" w:space="0" w:color="D3D3D3"/>
+              <w:start w:val="single" w:space="0" w:color="D3D3D3"/>
+              <w:end w:val="single" w:space="0" w:color="D3D3D3"/>
+            </w:tcBorders>
+          </w:tcPr>
+          <w:p>
+            <w:pPr>
+              <w:spacing w:before="0" w:after="60"/>
+              <w:keepNext/>
+              <w:jc w:val="start"/>
+            </w:pPr>
+            <w:r>
+              <w:rPr>
+                <w:rFonts w:ascii="Calibri" w:hAnsi="Calibri"/>
+                <w:sz w:val="20"/>
+              </w:rPr>
+              <w:t xml:space="default">0.356 [0.203, 0.508]</w:t>
+            </w:r>
+          </w:p>
+        </w:tc>
+        <w:tc>
+          <w:tcPr>
+            <w:tcBorders>
+              <w:top w:val="single" w:space="0" w:color="D3D3D3"/>
+              <w:bottom w:val="single" w:space="0" w:color="D3D3D3"/>
+              <w:start w:val="single" w:space="0" w:color="D3D3D3"/>
+              <w:end w:val="single" w:space="0" w:color="D3D3D3"/>
+            </w:tcBorders>
+          </w:tcPr>
+          <w:p>
+            <w:pPr>
+              <w:spacing w:before="0" w:after="60"/>
+              <w:keepNext/>
+              <w:jc w:val="start"/>
+            </w:pPr>
+            <w:r>
+              <w:rPr>
+                <w:rFonts w:ascii="Calibri" w:hAnsi="Calibri"/>
+                <w:sz w:val="20"/>
+              </w:rPr>
+              <w:t xml:space="default">0.413 [-0.336, 1.161]</w:t>
+            </w:r>
+          </w:p>
+        </w:tc>
+        <w:tc>
+          <w:tcPr>
+            <w:tcBorders>
+              <w:top w:val="single" w:space="0" w:color="D3D3D3"/>
+              <w:bottom w:val="single" w:space="0" w:color="D3D3D3"/>
+              <w:start w:val="single" w:space="0" w:color="D3D3D3"/>
+              <w:end w:val="single" w:space="0" w:color="D3D3D3"/>
+            </w:tcBorders>
+          </w:tcPr>
+          <w:p>
+            <w:pPr>
+              <w:spacing w:before="0" w:after="60"/>
+              <w:keepNext/>
+              <w:jc w:val="start"/>
+            </w:pPr>
+            <w:r>
+              <w:rPr>
+                <w:rFonts w:ascii="Calibri" w:hAnsi="Calibri"/>
+                <w:sz w:val="20"/>
+              </w:rPr>
+              <w:t xml:space="default">0.332 [0.225, 0.467]</w:t>
+            </w:r>
+          </w:p>
+        </w:tc>
+        <w:tc>
+          <w:tcPr>
+            <w:tcBorders>
+              <w:top w:val="single" w:space="0" w:color="D3D3D3"/>
+              <w:bottom w:val="single" w:space="0" w:color="D3D3D3"/>
+              <w:start w:val="single" w:space="0" w:color="D3D3D3"/>
+              <w:end w:val="single" w:space="0" w:color="D3D3D3"/>
+            </w:tcBorders>
+          </w:tcPr>
+          <w:p>
+            <w:pPr>
+              <w:spacing w:before="0" w:after="60"/>
+              <w:keepNext/>
+              <w:jc w:val="start"/>
+            </w:pPr>
+            <w:r>
+              <w:rPr>
+                <w:rFonts w:ascii="Calibri" w:hAnsi="Calibri"/>
+                <w:sz w:val="20"/>
+              </w:rPr>
+              <w:t xml:space="default">0.298 [0.126, 0.459]</w:t>
             </w:r>
           </w:p>
         </w:tc>
@@ -375,79 +375,79 @@
                 <w:rFonts w:ascii="Calibri" w:hAnsi="Calibri"/>
                 <w:sz w:val="20"/>
               </w:rPr>
-              <w:t xml:space="default">0.136 [-0.865, 1.136]</w:t>
-            </w:r>
-          </w:p>
-        </w:tc>
-        <w:tc>
-          <w:tcPr>
-            <w:tcBorders>
-              <w:top w:val="single" w:space="0" w:color="D3D3D3"/>
-              <w:bottom w:val="single" w:space="0" w:color="D3D3D3"/>
-              <w:start w:val="single" w:space="0" w:color="D3D3D3"/>
-              <w:end w:val="single" w:space="0" w:color="D3D3D3"/>
-            </w:tcBorders>
-          </w:tcPr>
-          <w:p>
-            <w:pPr>
-              <w:spacing w:before="0" w:after="60"/>
-              <w:keepNext/>
-              <w:jc w:val="start"/>
-            </w:pPr>
-            <w:r>
-              <w:rPr>
-                <w:rFonts w:ascii="Calibri" w:hAnsi="Calibri"/>
-                <w:sz w:val="20"/>
-              </w:rPr>
-              <w:t xml:space="default">0.156 [-2.388, 2.7]</w:t>
-            </w:r>
-          </w:p>
-        </w:tc>
-        <w:tc>
-          <w:tcPr>
-            <w:tcBorders>
-              <w:top w:val="single" w:space="0" w:color="D3D3D3"/>
-              <w:bottom w:val="single" w:space="0" w:color="D3D3D3"/>
-              <w:start w:val="single" w:space="0" w:color="D3D3D3"/>
-              <w:end w:val="single" w:space="0" w:color="D3D3D3"/>
-            </w:tcBorders>
-          </w:tcPr>
-          <w:p>
-            <w:pPr>
-              <w:spacing w:before="0" w:after="60"/>
-              <w:keepNext/>
-              <w:jc w:val="start"/>
-            </w:pPr>
-            <w:r>
-              <w:rPr>
-                <w:rFonts w:ascii="Calibri" w:hAnsi="Calibri"/>
-                <w:sz w:val="20"/>
-              </w:rPr>
-              <w:t xml:space="default">0.209 [0.065, 0.313]</w:t>
-            </w:r>
-          </w:p>
-        </w:tc>
-        <w:tc>
-          <w:tcPr>
-            <w:tcBorders>
-              <w:top w:val="single" w:space="0" w:color="D3D3D3"/>
-              <w:bottom w:val="single" w:space="0" w:color="D3D3D3"/>
-              <w:start w:val="single" w:space="0" w:color="D3D3D3"/>
-              <w:end w:val="single" w:space="0" w:color="D3D3D3"/>
-            </w:tcBorders>
-          </w:tcPr>
-          <w:p>
-            <w:pPr>
-              <w:spacing w:before="0" w:after="60"/>
-              <w:keepNext/>
-              <w:jc w:val="start"/>
-            </w:pPr>
-            <w:r>
-              <w:rPr>
-                <w:rFonts w:ascii="Calibri" w:hAnsi="Calibri"/>
-                <w:sz w:val="20"/>
-              </w:rPr>
-              <w:t xml:space="default">0.178 [-0.014, 0.317]</w:t>
+              <w:t xml:space="default">0.136 [-0.86, 1.132]</w:t>
+            </w:r>
+          </w:p>
+        </w:tc>
+        <w:tc>
+          <w:tcPr>
+            <w:tcBorders>
+              <w:top w:val="single" w:space="0" w:color="D3D3D3"/>
+              <w:bottom w:val="single" w:space="0" w:color="D3D3D3"/>
+              <w:start w:val="single" w:space="0" w:color="D3D3D3"/>
+              <w:end w:val="single" w:space="0" w:color="D3D3D3"/>
+            </w:tcBorders>
+          </w:tcPr>
+          <w:p>
+            <w:pPr>
+              <w:spacing w:before="0" w:after="60"/>
+              <w:keepNext/>
+              <w:jc w:val="start"/>
+            </w:pPr>
+            <w:r>
+              <w:rPr>
+                <w:rFonts w:ascii="Calibri" w:hAnsi="Calibri"/>
+                <w:sz w:val="20"/>
+              </w:rPr>
+              <w:t xml:space="default">0.168 [-2.075, 2.412]</w:t>
+            </w:r>
+          </w:p>
+        </w:tc>
+        <w:tc>
+          <w:tcPr>
+            <w:tcBorders>
+              <w:top w:val="single" w:space="0" w:color="D3D3D3"/>
+              <w:bottom w:val="single" w:space="0" w:color="D3D3D3"/>
+              <w:start w:val="single" w:space="0" w:color="D3D3D3"/>
+              <w:end w:val="single" w:space="0" w:color="D3D3D3"/>
+            </w:tcBorders>
+          </w:tcPr>
+          <w:p>
+            <w:pPr>
+              <w:spacing w:before="0" w:after="60"/>
+              <w:keepNext/>
+              <w:jc w:val="start"/>
+            </w:pPr>
+            <w:r>
+              <w:rPr>
+                <w:rFonts w:ascii="Calibri" w:hAnsi="Calibri"/>
+                <w:sz w:val="20"/>
+              </w:rPr>
+              <w:t xml:space="default">0.207 [0.062, 0.31]</w:t>
+            </w:r>
+          </w:p>
+        </w:tc>
+        <w:tc>
+          <w:tcPr>
+            <w:tcBorders>
+              <w:top w:val="single" w:space="0" w:color="D3D3D3"/>
+              <w:bottom w:val="single" w:space="0" w:color="D3D3D3"/>
+              <w:start w:val="single" w:space="0" w:color="D3D3D3"/>
+              <w:end w:val="single" w:space="0" w:color="D3D3D3"/>
+            </w:tcBorders>
+          </w:tcPr>
+          <w:p>
+            <w:pPr>
+              <w:spacing w:before="0" w:after="60"/>
+              <w:keepNext/>
+              <w:jc w:val="start"/>
+            </w:pPr>
+            <w:r>
+              <w:rPr>
+                <w:rFonts w:ascii="Calibri" w:hAnsi="Calibri"/>
+                <w:sz w:val="20"/>
+              </w:rPr>
+              <w:t xml:space="default">0.177 [-0.014, 0.316]</w:t>
             </w:r>
           </w:p>
         </w:tc>
@@ -500,55 +500,55 @@
                 <w:rFonts w:ascii="Calibri" w:hAnsi="Calibri"/>
                 <w:sz w:val="20"/>
               </w:rPr>
-              <w:t xml:space="default">0.429</w:t>
-            </w:r>
-          </w:p>
-        </w:tc>
-        <w:tc>
-          <w:tcPr>
-            <w:tcBorders>
-              <w:top w:val="single" w:space="0" w:color="D3D3D3"/>
-              <w:bottom w:val="single" w:space="0" w:color="D3D3D3"/>
-              <w:start w:val="single" w:space="0" w:color="D3D3D3"/>
-              <w:end w:val="single" w:space="0" w:color="D3D3D3"/>
-            </w:tcBorders>
-          </w:tcPr>
-          <w:p>
-            <w:pPr>
-              <w:spacing w:before="0" w:after="60"/>
-              <w:keepNext/>
-              <w:jc w:val="start"/>
-            </w:pPr>
-            <w:r>
-              <w:rPr>
-                <w:rFonts w:ascii="Calibri" w:hAnsi="Calibri"/>
-                <w:sz w:val="20"/>
-              </w:rPr>
-              <w:t xml:space="default">0.219</w:t>
-            </w:r>
-          </w:p>
-        </w:tc>
-        <w:tc>
-          <w:tcPr>
-            <w:tcBorders>
-              <w:top w:val="single" w:space="0" w:color="D3D3D3"/>
-              <w:bottom w:val="single" w:space="0" w:color="D3D3D3"/>
-              <w:start w:val="single" w:space="0" w:color="D3D3D3"/>
-              <w:end w:val="single" w:space="0" w:color="D3D3D3"/>
-            </w:tcBorders>
-          </w:tcPr>
-          <w:p>
-            <w:pPr>
-              <w:spacing w:before="0" w:after="60"/>
-              <w:keepNext/>
-              <w:jc w:val="start"/>
-            </w:pPr>
-            <w:r>
-              <w:rPr>
-                <w:rFonts w:ascii="Calibri" w:hAnsi="Calibri"/>
-                <w:sz w:val="20"/>
-              </w:rPr>
-              <w:t xml:space="default">0.043</w:t>
+              <w:t xml:space="default">0.35</w:t>
+            </w:r>
+          </w:p>
+        </w:tc>
+        <w:tc>
+          <w:tcPr>
+            <w:tcBorders>
+              <w:top w:val="single" w:space="0" w:color="D3D3D3"/>
+              <w:bottom w:val="single" w:space="0" w:color="D3D3D3"/>
+              <w:start w:val="single" w:space="0" w:color="D3D3D3"/>
+              <w:end w:val="single" w:space="0" w:color="D3D3D3"/>
+            </w:tcBorders>
+          </w:tcPr>
+          <w:p>
+            <w:pPr>
+              <w:spacing w:before="0" w:after="60"/>
+              <w:keepNext/>
+              <w:jc w:val="start"/>
+            </w:pPr>
+            <w:r>
+              <w:rPr>
+                <w:rFonts w:ascii="Calibri" w:hAnsi="Calibri"/>
+                <w:sz w:val="20"/>
+              </w:rPr>
+              <w:t xml:space="default">0.141</w:t>
+            </w:r>
+          </w:p>
+        </w:tc>
+        <w:tc>
+          <w:tcPr>
+            <w:tcBorders>
+              <w:top w:val="single" w:space="0" w:color="D3D3D3"/>
+              <w:bottom w:val="single" w:space="0" w:color="D3D3D3"/>
+              <w:start w:val="single" w:space="0" w:color="D3D3D3"/>
+              <w:end w:val="single" w:space="0" w:color="D3D3D3"/>
+            </w:tcBorders>
+          </w:tcPr>
+          <w:p>
+            <w:pPr>
+              <w:spacing w:before="0" w:after="60"/>
+              <w:keepNext/>
+              <w:jc w:val="start"/>
+            </w:pPr>
+            <w:r>
+              <w:rPr>
+                <w:rFonts w:ascii="Calibri" w:hAnsi="Calibri"/>
+                <w:sz w:val="20"/>
+              </w:rPr>
+              <w:t xml:space="default">0.027</w:t>
             </w:r>
           </w:p>
         </w:tc>
@@ -673,79 +673,79 @@
                 <w:rFonts w:ascii="Calibri" w:hAnsi="Calibri"/>
                 <w:sz w:val="20"/>
               </w:rPr>
-              <w:t xml:space="default">0.066</w:t>
-            </w:r>
-          </w:p>
-        </w:tc>
-        <w:tc>
-          <w:tcPr>
-            <w:tcBorders>
-              <w:top w:val="single" w:space="0" w:color="D3D3D3"/>
-              <w:bottom w:val="single" w:space="0" w:color="D3D3D3"/>
-              <w:start w:val="single" w:space="0" w:color="D3D3D3"/>
-              <w:end w:val="single" w:space="0" w:color="D3D3D3"/>
-            </w:tcBorders>
-          </w:tcPr>
-          <w:p>
-            <w:pPr>
-              <w:spacing w:before="0" w:after="60"/>
-              <w:keepNext/>
-              <w:jc w:val="start"/>
-            </w:pPr>
-            <w:r>
-              <w:rPr>
-                <w:rFonts w:ascii="Calibri" w:hAnsi="Calibri"/>
-                <w:sz w:val="20"/>
-              </w:rPr>
-              <w:t xml:space="default">0.075</w:t>
-            </w:r>
-          </w:p>
-        </w:tc>
-        <w:tc>
-          <w:tcPr>
-            <w:tcBorders>
-              <w:top w:val="single" w:space="0" w:color="D3D3D3"/>
-              <w:bottom w:val="single" w:space="0" w:color="D3D3D3"/>
-              <w:start w:val="single" w:space="0" w:color="D3D3D3"/>
-              <w:end w:val="single" w:space="0" w:color="D3D3D3"/>
-            </w:tcBorders>
-          </w:tcPr>
-          <w:p>
-            <w:pPr>
-              <w:spacing w:before="0" w:after="60"/>
-              <w:keepNext/>
-              <w:jc w:val="start"/>
-            </w:pPr>
-            <w:r>
-              <w:rPr>
-                <w:rFonts w:ascii="Calibri" w:hAnsi="Calibri"/>
-                <w:sz w:val="20"/>
-              </w:rPr>
-              <w:t xml:space="default">0.182</w:t>
-            </w:r>
-          </w:p>
-        </w:tc>
-        <w:tc>
-          <w:tcPr>
-            <w:tcBorders>
-              <w:top w:val="single" w:space="0" w:color="D3D3D3"/>
-              <w:bottom w:val="single" w:space="0" w:color="D3D3D3"/>
-              <w:start w:val="single" w:space="0" w:color="D3D3D3"/>
-              <w:end w:val="single" w:space="0" w:color="D3D3D3"/>
-            </w:tcBorders>
-          </w:tcPr>
-          <w:p>
-            <w:pPr>
-              <w:spacing w:before="0" w:after="60"/>
-              <w:keepNext/>
-              <w:jc w:val="start"/>
-            </w:pPr>
-            <w:r>
-              <w:rPr>
-                <w:rFonts w:ascii="Calibri" w:hAnsi="Calibri"/>
-                <w:sz w:val="20"/>
-              </w:rPr>
-              <w:t xml:space="default">0.193</w:t>
+              <w:t xml:space="default">0.067</w:t>
+            </w:r>
+          </w:p>
+        </w:tc>
+        <w:tc>
+          <w:tcPr>
+            <w:tcBorders>
+              <w:top w:val="single" w:space="0" w:color="D3D3D3"/>
+              <w:bottom w:val="single" w:space="0" w:color="D3D3D3"/>
+              <w:start w:val="single" w:space="0" w:color="D3D3D3"/>
+              <w:end w:val="single" w:space="0" w:color="D3D3D3"/>
+            </w:tcBorders>
+          </w:tcPr>
+          <w:p>
+            <w:pPr>
+              <w:spacing w:before="0" w:after="60"/>
+              <w:keepNext/>
+              <w:jc w:val="start"/>
+            </w:pPr>
+            <w:r>
+              <w:rPr>
+                <w:rFonts w:ascii="Calibri" w:hAnsi="Calibri"/>
+                <w:sz w:val="20"/>
+              </w:rPr>
+              <w:t xml:space="default">0.073</w:t>
+            </w:r>
+          </w:p>
+        </w:tc>
+        <w:tc>
+          <w:tcPr>
+            <w:tcBorders>
+              <w:top w:val="single" w:space="0" w:color="D3D3D3"/>
+              <w:bottom w:val="single" w:space="0" w:color="D3D3D3"/>
+              <w:start w:val="single" w:space="0" w:color="D3D3D3"/>
+              <w:end w:val="single" w:space="0" w:color="D3D3D3"/>
+            </w:tcBorders>
+          </w:tcPr>
+          <w:p>
+            <w:pPr>
+              <w:spacing w:before="0" w:after="60"/>
+              <w:keepNext/>
+              <w:jc w:val="start"/>
+            </w:pPr>
+            <w:r>
+              <w:rPr>
+                <w:rFonts w:ascii="Calibri" w:hAnsi="Calibri"/>
+                <w:sz w:val="20"/>
+              </w:rPr>
+              <w:t xml:space="default">0.181</w:t>
+            </w:r>
+          </w:p>
+        </w:tc>
+        <w:tc>
+          <w:tcPr>
+            <w:tcBorders>
+              <w:top w:val="single" w:space="0" w:color="D3D3D3"/>
+              <w:bottom w:val="single" w:space="0" w:color="D3D3D3"/>
+              <w:start w:val="single" w:space="0" w:color="D3D3D3"/>
+              <w:end w:val="single" w:space="0" w:color="D3D3D3"/>
+            </w:tcBorders>
+          </w:tcPr>
+          <w:p>
+            <w:pPr>
+              <w:spacing w:before="0" w:after="60"/>
+              <w:keepNext/>
+              <w:jc w:val="start"/>
+            </w:pPr>
+            <w:r>
+              <w:rPr>
+                <w:rFonts w:ascii="Calibri" w:hAnsi="Calibri"/>
+                <w:sz w:val="20"/>
+              </w:rPr>
+              <w:t xml:space="default">0.191</w:t>
             </w:r>
           </w:p>
         </w:tc>
@@ -822,7 +822,7 @@
                 <w:rFonts w:ascii="Calibri" w:hAnsi="Calibri"/>
                 <w:sz w:val="20"/>
               </w:rPr>
-              <w:t xml:space="default">0.195</w:t>
+              <w:t xml:space="default">0.194</w:t>
             </w:r>
           </w:p>
         </w:tc>
@@ -971,79 +971,79 @@
                 <w:rFonts w:ascii="Calibri" w:hAnsi="Calibri"/>
                 <w:sz w:val="20"/>
               </w:rPr>
-              <w:t xml:space="default">0.206</w:t>
-            </w:r>
-          </w:p>
-        </w:tc>
-        <w:tc>
-          <w:tcPr>
-            <w:tcBorders>
-              <w:top w:val="single" w:space="0" w:color="D3D3D3"/>
-              <w:bottom w:val="single" w:space="0" w:color="D3D3D3"/>
-              <w:start w:val="single" w:space="0" w:color="D3D3D3"/>
-              <w:end w:val="single" w:space="0" w:color="D3D3D3"/>
-            </w:tcBorders>
-          </w:tcPr>
-          <w:p>
-            <w:pPr>
-              <w:spacing w:before="0" w:after="60"/>
-              <w:keepNext/>
-              <w:jc w:val="start"/>
-            </w:pPr>
-            <w:r>
-              <w:rPr>
-                <w:rFonts w:ascii="Calibri" w:hAnsi="Calibri"/>
-                <w:sz w:val="20"/>
-              </w:rPr>
-              <w:t xml:space="default">0.208</w:t>
-            </w:r>
-          </w:p>
-        </w:tc>
-        <w:tc>
-          <w:tcPr>
-            <w:tcBorders>
-              <w:top w:val="single" w:space="0" w:color="D3D3D3"/>
-              <w:bottom w:val="single" w:space="0" w:color="D3D3D3"/>
-              <w:start w:val="single" w:space="0" w:color="D3D3D3"/>
-              <w:end w:val="single" w:space="0" w:color="D3D3D3"/>
-            </w:tcBorders>
-          </w:tcPr>
-          <w:p>
-            <w:pPr>
-              <w:spacing w:before="0" w:after="60"/>
-              <w:keepNext/>
-              <w:jc w:val="start"/>
-            </w:pPr>
-            <w:r>
-              <w:rPr>
-                <w:rFonts w:ascii="Calibri" w:hAnsi="Calibri"/>
-                <w:sz w:val="20"/>
-              </w:rPr>
-              <w:t xml:space="default">0.182</w:t>
-            </w:r>
-          </w:p>
-        </w:tc>
-        <w:tc>
-          <w:tcPr>
-            <w:tcBorders>
-              <w:top w:val="single" w:space="0" w:color="D3D3D3"/>
-              <w:bottom w:val="single" w:space="0" w:color="D3D3D3"/>
-              <w:start w:val="single" w:space="0" w:color="D3D3D3"/>
-              <w:end w:val="single" w:space="0" w:color="D3D3D3"/>
-            </w:tcBorders>
-          </w:tcPr>
-          <w:p>
-            <w:pPr>
-              <w:spacing w:before="0" w:after="60"/>
-              <w:keepNext/>
-              <w:jc w:val="start"/>
-            </w:pPr>
-            <w:r>
-              <w:rPr>
-                <w:rFonts w:ascii="Calibri" w:hAnsi="Calibri"/>
-                <w:sz w:val="20"/>
-              </w:rPr>
-              <w:t xml:space="default">0.193</w:t>
+              <w:t xml:space="default">0.205</w:t>
+            </w:r>
+          </w:p>
+        </w:tc>
+        <w:tc>
+          <w:tcPr>
+            <w:tcBorders>
+              <w:top w:val="single" w:space="0" w:color="D3D3D3"/>
+              <w:bottom w:val="single" w:space="0" w:color="D3D3D3"/>
+              <w:start w:val="single" w:space="0" w:color="D3D3D3"/>
+              <w:end w:val="single" w:space="0" w:color="D3D3D3"/>
+            </w:tcBorders>
+          </w:tcPr>
+          <w:p>
+            <w:pPr>
+              <w:spacing w:before="0" w:after="60"/>
+              <w:keepNext/>
+              <w:jc w:val="start"/>
+            </w:pPr>
+            <w:r>
+              <w:rPr>
+                <w:rFonts w:ascii="Calibri" w:hAnsi="Calibri"/>
+                <w:sz w:val="20"/>
+              </w:rPr>
+              <w:t xml:space="default">0.207</w:t>
+            </w:r>
+          </w:p>
+        </w:tc>
+        <w:tc>
+          <w:tcPr>
+            <w:tcBorders>
+              <w:top w:val="single" w:space="0" w:color="D3D3D3"/>
+              <w:bottom w:val="single" w:space="0" w:color="D3D3D3"/>
+              <w:start w:val="single" w:space="0" w:color="D3D3D3"/>
+              <w:end w:val="single" w:space="0" w:color="D3D3D3"/>
+            </w:tcBorders>
+          </w:tcPr>
+          <w:p>
+            <w:pPr>
+              <w:spacing w:before="0" w:after="60"/>
+              <w:keepNext/>
+              <w:jc w:val="start"/>
+            </w:pPr>
+            <w:r>
+              <w:rPr>
+                <w:rFonts w:ascii="Calibri" w:hAnsi="Calibri"/>
+                <w:sz w:val="20"/>
+              </w:rPr>
+              <w:t xml:space="default">0.181</w:t>
+            </w:r>
+          </w:p>
+        </w:tc>
+        <w:tc>
+          <w:tcPr>
+            <w:tcBorders>
+              <w:top w:val="single" w:space="0" w:color="D3D3D3"/>
+              <w:bottom w:val="single" w:space="0" w:color="D3D3D3"/>
+              <w:start w:val="single" w:space="0" w:color="D3D3D3"/>
+              <w:end w:val="single" w:space="0" w:color="D3D3D3"/>
+            </w:tcBorders>
+          </w:tcPr>
+          <w:p>
+            <w:pPr>
+              <w:spacing w:before="0" w:after="60"/>
+              <w:keepNext/>
+              <w:jc w:val="start"/>
+            </w:pPr>
+            <w:r>
+              <w:rPr>
+                <w:rFonts w:ascii="Calibri" w:hAnsi="Calibri"/>
+                <w:sz w:val="20"/>
+              </w:rPr>
+              <w:t xml:space="default">0.191</w:t>
             </w:r>
           </w:p>
         </w:tc>
@@ -1096,103 +1096,103 @@
                 <w:rFonts w:ascii="Calibri" w:hAnsi="Calibri"/>
                 <w:sz w:val="20"/>
               </w:rPr>
-              <w:t xml:space="default">39</w:t>
-            </w:r>
-          </w:p>
-        </w:tc>
-        <w:tc>
-          <w:tcPr>
-            <w:tcBorders>
-              <w:top w:val="single" w:space="0" w:color="D3D3D3"/>
-              <w:bottom w:val="single" w:space="0" w:color="D3D3D3"/>
-              <w:start w:val="single" w:space="0" w:color="D3D3D3"/>
-              <w:end w:val="single" w:space="0" w:color="D3D3D3"/>
-            </w:tcBorders>
-          </w:tcPr>
-          <w:p>
-            <w:pPr>
-              <w:spacing w:before="0" w:after="60"/>
-              <w:keepNext/>
-              <w:jc w:val="start"/>
-            </w:pPr>
-            <w:r>
-              <w:rPr>
-                <w:rFonts w:ascii="Calibri" w:hAnsi="Calibri"/>
-                <w:sz w:val="20"/>
-              </w:rPr>
-              <w:t xml:space="default">45</w:t>
-            </w:r>
-          </w:p>
-        </w:tc>
-        <w:tc>
-          <w:tcPr>
-            <w:tcBorders>
-              <w:top w:val="single" w:space="0" w:color="D3D3D3"/>
-              <w:bottom w:val="single" w:space="0" w:color="D3D3D3"/>
-              <w:start w:val="single" w:space="0" w:color="D3D3D3"/>
-              <w:end w:val="single" w:space="0" w:color="D3D3D3"/>
-            </w:tcBorders>
-          </w:tcPr>
-          <w:p>
-            <w:pPr>
-              <w:spacing w:before="0" w:after="60"/>
-              <w:keepNext/>
-              <w:jc w:val="start"/>
-            </w:pPr>
-            <w:r>
-              <w:rPr>
-                <w:rFonts w:ascii="Calibri" w:hAnsi="Calibri"/>
-                <w:sz w:val="20"/>
-              </w:rPr>
-              <w:t xml:space="default">45</w:t>
-            </w:r>
-          </w:p>
-        </w:tc>
-        <w:tc>
-          <w:tcPr>
-            <w:tcBorders>
-              <w:top w:val="single" w:space="0" w:color="D3D3D3"/>
-              <w:bottom w:val="single" w:space="0" w:color="D3D3D3"/>
-              <w:start w:val="single" w:space="0" w:color="D3D3D3"/>
-              <w:end w:val="single" w:space="0" w:color="D3D3D3"/>
-            </w:tcBorders>
-          </w:tcPr>
-          <w:p>
-            <w:pPr>
-              <w:spacing w:before="0" w:after="60"/>
-              <w:keepNext/>
-              <w:jc w:val="start"/>
-            </w:pPr>
-            <w:r>
-              <w:rPr>
-                <w:rFonts w:ascii="Calibri" w:hAnsi="Calibri"/>
-                <w:sz w:val="20"/>
-              </w:rPr>
-              <w:t xml:space="default">45</w:t>
-            </w:r>
-          </w:p>
-        </w:tc>
-        <w:tc>
-          <w:tcPr>
-            <w:tcBorders>
-              <w:top w:val="single" w:space="0" w:color="D3D3D3"/>
-              <w:bottom w:val="single" w:space="0" w:color="D3D3D3"/>
-              <w:start w:val="single" w:space="0" w:color="D3D3D3"/>
-              <w:end w:val="single" w:space="0" w:color="D3D3D3"/>
-            </w:tcBorders>
-          </w:tcPr>
-          <w:p>
-            <w:pPr>
-              <w:spacing w:before="0" w:after="60"/>
-              <w:keepNext/>
-              <w:jc w:val="start"/>
-            </w:pPr>
-            <w:r>
-              <w:rPr>
-                <w:rFonts w:ascii="Calibri" w:hAnsi="Calibri"/>
-                <w:sz w:val="20"/>
-              </w:rPr>
-              <w:t xml:space="default">45</w:t>
+              <w:t xml:space="default">40</w:t>
+            </w:r>
+          </w:p>
+        </w:tc>
+        <w:tc>
+          <w:tcPr>
+            <w:tcBorders>
+              <w:top w:val="single" w:space="0" w:color="D3D3D3"/>
+              <w:bottom w:val="single" w:space="0" w:color="D3D3D3"/>
+              <w:start w:val="single" w:space="0" w:color="D3D3D3"/>
+              <w:end w:val="single" w:space="0" w:color="D3D3D3"/>
+            </w:tcBorders>
+          </w:tcPr>
+          <w:p>
+            <w:pPr>
+              <w:spacing w:before="0" w:after="60"/>
+              <w:keepNext/>
+              <w:jc w:val="start"/>
+            </w:pPr>
+            <w:r>
+              <w:rPr>
+                <w:rFonts w:ascii="Calibri" w:hAnsi="Calibri"/>
+                <w:sz w:val="20"/>
+              </w:rPr>
+              <w:t xml:space="default">46</w:t>
+            </w:r>
+          </w:p>
+        </w:tc>
+        <w:tc>
+          <w:tcPr>
+            <w:tcBorders>
+              <w:top w:val="single" w:space="0" w:color="D3D3D3"/>
+              <w:bottom w:val="single" w:space="0" w:color="D3D3D3"/>
+              <w:start w:val="single" w:space="0" w:color="D3D3D3"/>
+              <w:end w:val="single" w:space="0" w:color="D3D3D3"/>
+            </w:tcBorders>
+          </w:tcPr>
+          <w:p>
+            <w:pPr>
+              <w:spacing w:before="0" w:after="60"/>
+              <w:keepNext/>
+              <w:jc w:val="start"/>
+            </w:pPr>
+            <w:r>
+              <w:rPr>
+                <w:rFonts w:ascii="Calibri" w:hAnsi="Calibri"/>
+                <w:sz w:val="20"/>
+              </w:rPr>
+              <w:t xml:space="default">46</w:t>
+            </w:r>
+          </w:p>
+        </w:tc>
+        <w:tc>
+          <w:tcPr>
+            <w:tcBorders>
+              <w:top w:val="single" w:space="0" w:color="D3D3D3"/>
+              <w:bottom w:val="single" w:space="0" w:color="D3D3D3"/>
+              <w:start w:val="single" w:space="0" w:color="D3D3D3"/>
+              <w:end w:val="single" w:space="0" w:color="D3D3D3"/>
+            </w:tcBorders>
+          </w:tcPr>
+          <w:p>
+            <w:pPr>
+              <w:spacing w:before="0" w:after="60"/>
+              <w:keepNext/>
+              <w:jc w:val="start"/>
+            </w:pPr>
+            <w:r>
+              <w:rPr>
+                <w:rFonts w:ascii="Calibri" w:hAnsi="Calibri"/>
+                <w:sz w:val="20"/>
+              </w:rPr>
+              <w:t xml:space="default">46</w:t>
+            </w:r>
+          </w:p>
+        </w:tc>
+        <w:tc>
+          <w:tcPr>
+            <w:tcBorders>
+              <w:top w:val="single" w:space="0" w:color="D3D3D3"/>
+              <w:bottom w:val="single" w:space="0" w:color="D3D3D3"/>
+              <w:start w:val="single" w:space="0" w:color="D3D3D3"/>
+              <w:end w:val="single" w:space="0" w:color="D3D3D3"/>
+            </w:tcBorders>
+          </w:tcPr>
+          <w:p>
+            <w:pPr>
+              <w:spacing w:before="0" w:after="60"/>
+              <w:keepNext/>
+              <w:jc w:val="start"/>
+            </w:pPr>
+            <w:r>
+              <w:rPr>
+                <w:rFonts w:ascii="Calibri" w:hAnsi="Calibri"/>
+                <w:sz w:val="20"/>
+              </w:rPr>
+              <w:t xml:space="default">46</w:t>
             </w:r>
           </w:p>
         </w:tc>
@@ -1245,103 +1245,103 @@
                 <w:rFonts w:ascii="Calibri" w:hAnsi="Calibri"/>
                 <w:sz w:val="20"/>
               </w:rPr>
-              <w:t xml:space="default">156</w:t>
-            </w:r>
-          </w:p>
-        </w:tc>
-        <w:tc>
-          <w:tcPr>
-            <w:tcBorders>
-              <w:top w:val="single" w:space="0" w:color="D3D3D3"/>
-              <w:bottom w:val="single" w:space="0" w:color="D3D3D3"/>
-              <w:start w:val="single" w:space="0" w:color="D3D3D3"/>
-              <w:end w:val="single" w:space="0" w:color="D3D3D3"/>
-            </w:tcBorders>
-          </w:tcPr>
-          <w:p>
-            <w:pPr>
-              <w:spacing w:before="0" w:after="60"/>
-              <w:keepNext/>
-              <w:jc w:val="start"/>
-            </w:pPr>
-            <w:r>
-              <w:rPr>
-                <w:rFonts w:ascii="Calibri" w:hAnsi="Calibri"/>
-                <w:sz w:val="20"/>
-              </w:rPr>
-              <w:t xml:space="default">202</w:t>
-            </w:r>
-          </w:p>
-        </w:tc>
-        <w:tc>
-          <w:tcPr>
-            <w:tcBorders>
-              <w:top w:val="single" w:space="0" w:color="D3D3D3"/>
-              <w:bottom w:val="single" w:space="0" w:color="D3D3D3"/>
-              <w:start w:val="single" w:space="0" w:color="D3D3D3"/>
-              <w:end w:val="single" w:space="0" w:color="D3D3D3"/>
-            </w:tcBorders>
-          </w:tcPr>
-          <w:p>
-            <w:pPr>
-              <w:spacing w:before="0" w:after="60"/>
-              <w:keepNext/>
-              <w:jc w:val="start"/>
-            </w:pPr>
-            <w:r>
-              <w:rPr>
-                <w:rFonts w:ascii="Calibri" w:hAnsi="Calibri"/>
-                <w:sz w:val="20"/>
-              </w:rPr>
-              <w:t xml:space="default">202</w:t>
-            </w:r>
-          </w:p>
-        </w:tc>
-        <w:tc>
-          <w:tcPr>
-            <w:tcBorders>
-              <w:top w:val="single" w:space="0" w:color="D3D3D3"/>
-              <w:bottom w:val="single" w:space="0" w:color="D3D3D3"/>
-              <w:start w:val="single" w:space="0" w:color="D3D3D3"/>
-              <w:end w:val="single" w:space="0" w:color="D3D3D3"/>
-            </w:tcBorders>
-          </w:tcPr>
-          <w:p>
-            <w:pPr>
-              <w:spacing w:before="0" w:after="60"/>
-              <w:keepNext/>
-              <w:jc w:val="start"/>
-            </w:pPr>
-            <w:r>
-              <w:rPr>
-                <w:rFonts w:ascii="Calibri" w:hAnsi="Calibri"/>
-                <w:sz w:val="20"/>
-              </w:rPr>
-              <w:t xml:space="default">202</w:t>
-            </w:r>
-          </w:p>
-        </w:tc>
-        <w:tc>
-          <w:tcPr>
-            <w:tcBorders>
-              <w:top w:val="single" w:space="0" w:color="D3D3D3"/>
-              <w:bottom w:val="single" w:space="0" w:color="D3D3D3"/>
-              <w:start w:val="single" w:space="0" w:color="D3D3D3"/>
-              <w:end w:val="single" w:space="0" w:color="D3D3D3"/>
-            </w:tcBorders>
-          </w:tcPr>
-          <w:p>
-            <w:pPr>
-              <w:spacing w:before="0" w:after="60"/>
-              <w:keepNext/>
-              <w:jc w:val="start"/>
-            </w:pPr>
-            <w:r>
-              <w:rPr>
-                <w:rFonts w:ascii="Calibri" w:hAnsi="Calibri"/>
-                <w:sz w:val="20"/>
-              </w:rPr>
-              <w:t xml:space="default">202</w:t>
+              <w:t xml:space="default">157</w:t>
+            </w:r>
+          </w:p>
+        </w:tc>
+        <w:tc>
+          <w:tcPr>
+            <w:tcBorders>
+              <w:top w:val="single" w:space="0" w:color="D3D3D3"/>
+              <w:bottom w:val="single" w:space="0" w:color="D3D3D3"/>
+              <w:start w:val="single" w:space="0" w:color="D3D3D3"/>
+              <w:end w:val="single" w:space="0" w:color="D3D3D3"/>
+            </w:tcBorders>
+          </w:tcPr>
+          <w:p>
+            <w:pPr>
+              <w:spacing w:before="0" w:after="60"/>
+              <w:keepNext/>
+              <w:jc w:val="start"/>
+            </w:pPr>
+            <w:r>
+              <w:rPr>
+                <w:rFonts w:ascii="Calibri" w:hAnsi="Calibri"/>
+                <w:sz w:val="20"/>
+              </w:rPr>
+              <w:t xml:space="default">205</w:t>
+            </w:r>
+          </w:p>
+        </w:tc>
+        <w:tc>
+          <w:tcPr>
+            <w:tcBorders>
+              <w:top w:val="single" w:space="0" w:color="D3D3D3"/>
+              <w:bottom w:val="single" w:space="0" w:color="D3D3D3"/>
+              <w:start w:val="single" w:space="0" w:color="D3D3D3"/>
+              <w:end w:val="single" w:space="0" w:color="D3D3D3"/>
+            </w:tcBorders>
+          </w:tcPr>
+          <w:p>
+            <w:pPr>
+              <w:spacing w:before="0" w:after="60"/>
+              <w:keepNext/>
+              <w:jc w:val="start"/>
+            </w:pPr>
+            <w:r>
+              <w:rPr>
+                <w:rFonts w:ascii="Calibri" w:hAnsi="Calibri"/>
+                <w:sz w:val="20"/>
+              </w:rPr>
+              <w:t xml:space="default">205</w:t>
+            </w:r>
+          </w:p>
+        </w:tc>
+        <w:tc>
+          <w:tcPr>
+            <w:tcBorders>
+              <w:top w:val="single" w:space="0" w:color="D3D3D3"/>
+              <w:bottom w:val="single" w:space="0" w:color="D3D3D3"/>
+              <w:start w:val="single" w:space="0" w:color="D3D3D3"/>
+              <w:end w:val="single" w:space="0" w:color="D3D3D3"/>
+            </w:tcBorders>
+          </w:tcPr>
+          <w:p>
+            <w:pPr>
+              <w:spacing w:before="0" w:after="60"/>
+              <w:keepNext/>
+              <w:jc w:val="start"/>
+            </w:pPr>
+            <w:r>
+              <w:rPr>
+                <w:rFonts w:ascii="Calibri" w:hAnsi="Calibri"/>
+                <w:sz w:val="20"/>
+              </w:rPr>
+              <w:t xml:space="default">205</w:t>
+            </w:r>
+          </w:p>
+        </w:tc>
+        <w:tc>
+          <w:tcPr>
+            <w:tcBorders>
+              <w:top w:val="single" w:space="0" w:color="D3D3D3"/>
+              <w:bottom w:val="single" w:space="0" w:color="D3D3D3"/>
+              <w:start w:val="single" w:space="0" w:color="D3D3D3"/>
+              <w:end w:val="single" w:space="0" w:color="D3D3D3"/>
+            </w:tcBorders>
+          </w:tcPr>
+          <w:p>
+            <w:pPr>
+              <w:spacing w:before="0" w:after="60"/>
+              <w:keepNext/>
+              <w:jc w:val="start"/>
+            </w:pPr>
+            <w:r>
+              <w:rPr>
+                <w:rFonts w:ascii="Calibri" w:hAnsi="Calibri"/>
+                <w:sz w:val="20"/>
+              </w:rPr>
+              <w:t xml:space="default">205</w:t>
             </w:r>
           </w:p>
         </w:tc>
@@ -1352,7 +1352,11 @@
         <w:pStyle w:val="FirstParagraph"/>
       </w:pPr>
     </w:p>
-    <w:sectPr/>
+    <w:sectPr>
+      <w:footnotePr>
+        <w:numRestart w:val="eachSect"/>
+      </w:footnotePr>
+    </w:sectPr>
   </w:body>
 </w:document>
 </file>
@@ -1524,8 +1528,6 @@
     </w:pPr>
     <w:rPr>
       <w:rFonts w:asciiTheme="majorHAnsi" w:cstheme="majorBidi" w:eastAsiaTheme="majorEastAsia" w:hAnsiTheme="majorHAnsi"/>
-      <w:spacing w:val="-10"/>
-      <w:kern w:val="28"/>
       <w:sz w:val="56"/>
       <w:szCs w:val="56"/>
     </w:rPr>
@@ -1538,8 +1540,6 @@
     <w:rsid w:val="00A10FD9"/>
     <w:rPr>
       <w:rFonts w:asciiTheme="majorHAnsi" w:cstheme="majorBidi" w:eastAsiaTheme="majorEastAsia" w:hAnsiTheme="majorHAnsi"/>
-      <w:spacing w:val="-10"/>
-      <w:kern w:val="28"/>
       <w:sz w:val="56"/>
       <w:szCs w:val="56"/>
     </w:rPr>
@@ -1580,23 +1580,31 @@
   </w:style>
   <w:style w:customStyle="1" w:styleId="Author" w:type="paragraph">
     <w:name w:val="Author"/>
+    <w:basedOn w:val="Title"/>
     <w:next w:val="BodyText"/>
     <w:qFormat/>
     <w:pPr>
       <w:keepNext/>
       <w:keepLines/>
-      <w:jc w:val="center"/>
     </w:pPr>
+    <w:rPr>
+      <w:sz w:val="24"/>
+      <w:szCs w:val="24"/>
+    </w:rPr>
   </w:style>
   <w:style w:styleId="Date" w:type="paragraph">
     <w:name w:val="Date"/>
+    <w:basedOn w:val="Title"/>
     <w:next w:val="BodyText"/>
     <w:qFormat/>
     <w:pPr>
       <w:keepNext/>
       <w:keepLines/>
-      <w:jc w:val="center"/>
     </w:pPr>
+    <w:rPr>
+      <w:sz w:val="24"/>
+      <w:szCs w:val="24"/>
+    </w:rPr>
   </w:style>
   <w:style w:customStyle="1" w:styleId="AbstractTitle" w:type="paragraph">
     <w:name w:val="Abstract Title"/>
